--- a/textfiles/docs/89.docx
+++ b/textfiles/docs/89.docx
@@ -29,7 +29,7 @@
           </w:tcPr>
           <w:p>
             <w:r>
-              <w:t>89</w:t>
+              <w:t xml:space="preserve">   0089</w:t>
             </w:r>
           </w:p>
         </w:tc>
@@ -99,7 +99,7 @@
         <w:jc w:val="both"/>
       </w:pPr>
       <w:r>
-        <w:t>"শিরোপা উদ্ধারে লক্ষ্যে নিয়ে প্রিমিয়ার টেবিল টেনিস লিগে শক্তিশালী দল গড়েছে। গতকাল টিটির দলবদলে জনপ্রিয় ক্লাবটি সিসিএলের দুই তারকা খেলোয়াড় আশিকুর রহমান পলাশ ও যুবায়ের আহমেদকে অন্তর্ভুক্ত করে। জাতীয় প্রতিযোগিতায় রানারআপ আরেক তারকা রিয়াজ রকিও শেখ রাসেলে খেলবেন। বিদেশি খেলোয়াড় হিসেবে দলটি পাচ্ছে ভারতের শুভাসিত শাহকে। শেখ রাসেল টেবিল টেনিস কমিটির সাধারণ সম্পাদক এনায়েত হোসেন মারুফ বলেন, ২০০২ সাল থেকে টেবিল টেনিস লিগে অংশ নিচ্ছি আমরা।"</w:t>
+        <w:t>"চট্টগ্রাম চিড়িয়াখানায় চালু করা হলো অফিশিয়াল ওয়েবসাইট। গতকাল পরীক্ষামূলকভাবে এটি চালু করা হয়েছে। দুপুর থেকে (chittagongzoo.gov.bd) ঠিকানায় এই ওয়েবসাইট দেখতে পাওয়া যায়। ওয়েবসাইটে চিড়িয়াখানার ইতিহাস, প্রাণীদের অবস্থান, বিবরণ, পরিসংখ্যান ও ইতিহাস, ছবি ও ভিডিও গ্যালারি, প্রাণীর স্থানীয় ও আন্তর্জাতিক পরিচয় এবং অবস্থান, প্রাণী দাতাদের নাম, যোগাযোগ, দাফতরিক নোটিসসহ প্রয়োজনীয় সব তথ্য দেওয়া থাকবে। তাছাড়া, চিড়িয়াখানার নামে একটি হোয়াটসঅ্যাপ অ্যাকাউন্ট খোলা হবে।"</w:t>
       </w:r>
     </w:p>
     <w:tbl>
@@ -522,7 +522,7 @@
     <w:qFormat/>
     <w:rsid w:val="00FC693F"/>
     <w:rPr>
-      <w:rFonts w:ascii="aakar" w:hAnsi="aakar"/>
+      <w:rFonts w:ascii="Lohit Bengali" w:hAnsi="Lohit Bengali"/>
       <w:sz w:val="28"/>
     </w:rPr>
   </w:style>
